--- a/dosa/res/tiffin-centre.docx
+++ b/dosa/res/tiffin-centre.docx
@@ -15,7 +15,13 @@
         <w:t xml:space="preserve"> International Airport, Bangalore near gate 2.</w:t>
       </w:r>
       <w:r>
-        <w:t xml:space="preserve"> For travellers with a long journey ahead, a craving for dosa can easily be satisfied at this hygienic and prompt restaurant. If your travel is taking you away from your beloved city for a long time, this maybe you very last dosa for a while. Well, Tiffin Centre does not disappoint. </w:t>
+        <w:t xml:space="preserve"> For travellers with a long journey ahead, a craving for dosa can easily be satisfied at this hygienic and prompt restaurant. If your travel is taking you away from your beloved city for a long time, this </w:t>
+      </w:r>
+      <w:r>
+        <w:t xml:space="preserve">restaurant seems like a messiah. </w:t>
+      </w:r>
+      <w:r>
+        <w:t xml:space="preserve">Tiffin Centre does not disappoint. </w:t>
       </w:r>
     </w:p>
     <w:p>
@@ -49,7 +55,24 @@
         <w:t xml:space="preserve"> inside of you. </w:t>
       </w:r>
       <w:r>
-        <w:t xml:space="preserve">Perfect for a queasy flight ahead, I guess. The coffee was perfect. The flavour was rich, it wasn’t milky and the sugar was served on the side. The coffee was definitely aimed at waking up travellers who probably had flights at odd times. </w:t>
+        <w:t>Perfect for a queasy flight ahead, I guess.</w:t>
+      </w:r>
+    </w:p>
+    <w:p>
+      <w:r>
+        <w:t xml:space="preserve">The coffee was perfect. The flavour was rich, it wasn’t milky and the sugar was served </w:t>
+      </w:r>
+      <w:r>
+        <w:t>separately</w:t>
+      </w:r>
+      <w:r>
+        <w:t xml:space="preserve">. The coffee was definitely aimed at waking up travellers who probably had flights at </w:t>
+      </w:r>
+      <w:r>
+        <w:t>odd</w:t>
+      </w:r>
+      <w:r>
+        <w:t xml:space="preserve"> times. </w:t>
       </w:r>
     </w:p>
     <w:p>
@@ -70,7 +93,13 @@
       </w:r>
       <w:proofErr w:type="spellEnd"/>
       <w:r>
-        <w:t xml:space="preserve"> of the same stature as their home city. Do the chefs in the kitchen know this? Think about this? I would like to think they do. This would lead to the </w:t>
+        <w:t xml:space="preserve"> of the same stature as their home city. Do the chefs in the kitchen know this? Think about this? I would like to think they do. This would </w:t>
+      </w:r>
+      <w:r>
+        <w:t>result, I would like to think, in</w:t>
+      </w:r>
+      <w:r>
+        <w:t xml:space="preserve"> the </w:t>
       </w:r>
       <w:proofErr w:type="spellStart"/>
       <w:r>
@@ -78,12 +107,15 @@
       </w:r>
       <w:proofErr w:type="spellEnd"/>
       <w:r>
-        <w:t xml:space="preserve"> becoming more consistent and tended to while being carefully made</w:t>
+        <w:t xml:space="preserve"> becoming more consistent and tended to while being carefully made. </w:t>
+      </w:r>
+      <w:r>
+        <w:t>It’s a wonderful thought.</w:t>
       </w:r>
       <w:bookmarkStart w:id="0" w:name="_GoBack"/>
       <w:bookmarkEnd w:id="0"/>
       <w:r>
-        <w:t xml:space="preserve">. </w:t>
+        <w:t xml:space="preserve"> </w:t>
       </w:r>
     </w:p>
     <w:sectPr>
